--- a/Блок схема.docx
+++ b/Блок схема.docx
@@ -7,6 +7,7 @@
         <w:ind w:left="-1418"/>
       </w:pPr>
       <w:bookmarkStart w:id="0" w:name="_GoBack"/>
+      <w:bookmarkEnd w:id="0"/>
       <w:r>
         <w:rPr>
           <w:noProof/>
@@ -40,7 +41,7 @@
                         <wps:cNvSpPr/>
                         <wps:spPr>
                           <a:xfrm>
-                            <a:off x="424057" y="6466640"/>
+                            <a:off x="424057" y="6552365"/>
                             <a:ext cx="1619249" cy="600075"/>
                           </a:xfrm>
                           <a:prstGeom prst="flowChartTerminator">
@@ -101,7 +102,7 @@
                         <wps:cNvSpPr/>
                         <wps:spPr>
                           <a:xfrm>
-                            <a:off x="381080" y="25900"/>
+                            <a:off x="381080" y="111625"/>
                             <a:ext cx="1618615" cy="600075"/>
                           </a:xfrm>
                           <a:prstGeom prst="flowChartTerminator">
@@ -162,7 +163,7 @@
                         <wps:cNvSpPr/>
                         <wps:spPr>
                           <a:xfrm>
-                            <a:off x="424213" y="809971"/>
+                            <a:off x="424213" y="895696"/>
                             <a:ext cx="1541440" cy="619125"/>
                           </a:xfrm>
                           <a:prstGeom prst="flowChartProcess">
@@ -224,7 +225,7 @@
                         <wps:cNvSpPr/>
                         <wps:spPr>
                           <a:xfrm>
-                            <a:off x="2716159" y="1892480"/>
+                            <a:off x="2716159" y="1978205"/>
                             <a:ext cx="2085974" cy="695325"/>
                           </a:xfrm>
                           <a:prstGeom prst="flowChartDecision">
@@ -277,7 +278,7 @@
                         <wps:cNvSpPr/>
                         <wps:spPr>
                           <a:xfrm>
-                            <a:off x="5339820" y="1911530"/>
+                            <a:off x="5339820" y="1997255"/>
                             <a:ext cx="2048850" cy="638175"/>
                           </a:xfrm>
                           <a:prstGeom prst="flowChartDecision">
@@ -329,7 +330,7 @@
                         <wps:cNvSpPr txBox="1"/>
                         <wps:spPr>
                           <a:xfrm>
-                            <a:off x="2868999" y="2111555"/>
+                            <a:off x="2868999" y="2197280"/>
                             <a:ext cx="1755140" cy="266700"/>
                           </a:xfrm>
                           <a:prstGeom prst="rect">
@@ -404,7 +405,7 @@
                         <wps:cNvSpPr txBox="1"/>
                         <wps:spPr>
                           <a:xfrm>
-                            <a:off x="5559869" y="2092506"/>
+                            <a:off x="5559869" y="2178231"/>
                             <a:ext cx="1676400" cy="285750"/>
                           </a:xfrm>
                           <a:prstGeom prst="rect">
@@ -451,7 +452,7 @@
                         <wps:cNvSpPr/>
                         <wps:spPr>
                           <a:xfrm>
-                            <a:off x="7554790" y="2473393"/>
+                            <a:off x="7554790" y="2559118"/>
                             <a:ext cx="1541145" cy="619125"/>
                           </a:xfrm>
                           <a:prstGeom prst="flowChartProcess">
@@ -515,7 +516,7 @@
                         <wps:cNvSpPr/>
                         <wps:spPr>
                           <a:xfrm>
-                            <a:off x="5417439" y="4669196"/>
+                            <a:off x="5417439" y="4754921"/>
                             <a:ext cx="1906538" cy="506653"/>
                           </a:xfrm>
                           <a:prstGeom prst="flowChartProcess">
@@ -579,7 +580,7 @@
                         <wps:cNvSpPr/>
                         <wps:spPr>
                           <a:xfrm>
-                            <a:off x="5339820" y="2977071"/>
+                            <a:off x="5339820" y="3062796"/>
                             <a:ext cx="2048510" cy="638175"/>
                           </a:xfrm>
                           <a:prstGeom prst="flowChartDecision">
@@ -637,7 +638,7 @@
                         <wps:cNvSpPr txBox="1"/>
                         <wps:spPr>
                           <a:xfrm>
-                            <a:off x="5660960" y="3170271"/>
+                            <a:off x="5660960" y="3255996"/>
                             <a:ext cx="1463040" cy="285750"/>
                           </a:xfrm>
                           <a:prstGeom prst="rect">
@@ -693,7 +694,7 @@
                         <wps:cNvSpPr/>
                         <wps:spPr>
                           <a:xfrm>
-                            <a:off x="5417582" y="3866939"/>
+                            <a:off x="5417582" y="3952664"/>
                             <a:ext cx="1906609" cy="619125"/>
                           </a:xfrm>
                           <a:prstGeom prst="flowChartProcess">
@@ -760,7 +761,7 @@
                         </wps:cNvCnPr>
                         <wps:spPr>
                           <a:xfrm>
-                            <a:off x="1190388" y="625975"/>
+                            <a:off x="1190388" y="711700"/>
                             <a:ext cx="4545" cy="183996"/>
                           </a:xfrm>
                           <a:prstGeom prst="straightConnector1">
@@ -794,7 +795,7 @@
                         <wps:cNvSpPr/>
                         <wps:spPr>
                           <a:xfrm>
-                            <a:off x="31077" y="1935722"/>
+                            <a:off x="31077" y="2021447"/>
                             <a:ext cx="2323776" cy="637540"/>
                           </a:xfrm>
                           <a:prstGeom prst="flowChartDecision">
@@ -852,7 +853,7 @@
                         <wps:cNvSpPr txBox="1"/>
                         <wps:spPr>
                           <a:xfrm>
-                            <a:off x="292330" y="2115157"/>
+                            <a:off x="292330" y="2200882"/>
                             <a:ext cx="1895475" cy="285115"/>
                           </a:xfrm>
                           <a:prstGeom prst="rect">
@@ -908,7 +909,7 @@
                         <wps:cNvSpPr/>
                         <wps:spPr>
                           <a:xfrm>
-                            <a:off x="5417583" y="6151508"/>
+                            <a:off x="5417583" y="6237233"/>
                             <a:ext cx="1906270" cy="618490"/>
                           </a:xfrm>
                           <a:prstGeom prst="flowChartProcess">
@@ -991,7 +992,7 @@
                         <wps:cNvSpPr/>
                         <wps:spPr>
                           <a:xfrm>
-                            <a:off x="281537" y="5532263"/>
+                            <a:off x="281537" y="5617988"/>
                             <a:ext cx="1906270" cy="618490"/>
                           </a:xfrm>
                           <a:prstGeom prst="flowChartProcess">
@@ -1058,7 +1059,7 @@
                         </wps:cNvCnPr>
                         <wps:spPr>
                           <a:xfrm flipV="1">
-                            <a:off x="4802053" y="2230618"/>
+                            <a:off x="4802053" y="2316343"/>
                             <a:ext cx="537678" cy="9525"/>
                           </a:xfrm>
                           <a:prstGeom prst="straightConnector1">
@@ -1094,7 +1095,7 @@
                         </wps:cNvCnPr>
                         <wps:spPr>
                           <a:xfrm flipH="1">
-                            <a:off x="6364033" y="2549705"/>
+                            <a:off x="6364033" y="2635430"/>
                             <a:ext cx="106" cy="487562"/>
                           </a:xfrm>
                           <a:prstGeom prst="straightConnector1">
@@ -1131,7 +1132,7 @@
                         </wps:cNvCnPr>
                         <wps:spPr>
                           <a:xfrm flipH="1">
-                            <a:off x="1192965" y="1429096"/>
+                            <a:off x="1192965" y="1514821"/>
                             <a:ext cx="1968" cy="506626"/>
                           </a:xfrm>
                           <a:prstGeom prst="straightConnector1">
@@ -1168,7 +1169,7 @@
                         </wps:cNvCnPr>
                         <wps:spPr>
                           <a:xfrm flipV="1">
-                            <a:off x="2354853" y="2240143"/>
+                            <a:off x="2354853" y="2325868"/>
                             <a:ext cx="361306" cy="14349"/>
                           </a:xfrm>
                           <a:prstGeom prst="straightConnector1">
@@ -1202,7 +1203,7 @@
                         <wps:cNvSpPr txBox="1"/>
                         <wps:spPr>
                           <a:xfrm>
-                            <a:off x="2259678" y="1987073"/>
+                            <a:off x="2259678" y="2072798"/>
                             <a:ext cx="400050" cy="276045"/>
                           </a:xfrm>
                           <a:prstGeom prst="rect">
@@ -1252,7 +1253,7 @@
                         </wps:cNvCnPr>
                         <wps:spPr>
                           <a:xfrm>
-                            <a:off x="6364075" y="3615246"/>
+                            <a:off x="6364075" y="3700971"/>
                             <a:ext cx="6812" cy="251693"/>
                           </a:xfrm>
                           <a:prstGeom prst="straightConnector1">
@@ -1289,7 +1290,7 @@
                         </wps:cNvCnPr>
                         <wps:spPr>
                           <a:xfrm flipH="1">
-                            <a:off x="6370692" y="4486064"/>
+                            <a:off x="6370692" y="4571789"/>
                             <a:ext cx="195" cy="183132"/>
                           </a:xfrm>
                           <a:prstGeom prst="straightConnector1">
@@ -1323,7 +1324,7 @@
                         <wps:cNvSpPr txBox="1"/>
                         <wps:spPr>
                           <a:xfrm>
-                            <a:off x="4801812" y="1978902"/>
+                            <a:off x="4801812" y="2064627"/>
                             <a:ext cx="346710" cy="275590"/>
                           </a:xfrm>
                           <a:prstGeom prst="rect">
@@ -1379,7 +1380,7 @@
                         <wps:cNvSpPr txBox="1"/>
                         <wps:spPr>
                           <a:xfrm>
-                            <a:off x="3735003" y="2587825"/>
+                            <a:off x="3735003" y="2673550"/>
                             <a:ext cx="413385" cy="275590"/>
                           </a:xfrm>
                           <a:prstGeom prst="rect">
@@ -1438,7 +1439,7 @@
                         </wps:cNvCnPr>
                         <wps:spPr>
                           <a:xfrm>
-                            <a:off x="1192965" y="2573262"/>
+                            <a:off x="1192965" y="2658987"/>
                             <a:ext cx="41707" cy="2959001"/>
                           </a:xfrm>
                           <a:prstGeom prst="straightConnector1">
@@ -1475,7 +1476,7 @@
                         </wps:cNvCnPr>
                         <wps:spPr>
                           <a:xfrm flipH="1">
-                            <a:off x="1233661" y="6150753"/>
+                            <a:off x="1233661" y="6236478"/>
                             <a:ext cx="990" cy="315887"/>
                           </a:xfrm>
                           <a:prstGeom prst="straightConnector1">
@@ -1512,7 +1513,7 @@
                         </wps:cNvCnPr>
                         <wps:spPr>
                           <a:xfrm>
-                            <a:off x="7388670" y="2230618"/>
+                            <a:off x="7388670" y="2316343"/>
                             <a:ext cx="936693" cy="242775"/>
                           </a:xfrm>
                           <a:prstGeom prst="bentConnector2">
@@ -1546,7 +1547,7 @@
                         <wps:cNvSpPr txBox="1"/>
                         <wps:spPr>
                           <a:xfrm>
-                            <a:off x="7388550" y="1945691"/>
+                            <a:off x="7388550" y="2031416"/>
                             <a:ext cx="346075" cy="275590"/>
                           </a:xfrm>
                           <a:prstGeom prst="rect">
@@ -1602,7 +1603,7 @@
                         <wps:cNvSpPr txBox="1"/>
                         <wps:spPr>
                           <a:xfrm>
-                            <a:off x="1187885" y="2549705"/>
+                            <a:off x="1187885" y="2635430"/>
                             <a:ext cx="346075" cy="275590"/>
                           </a:xfrm>
                           <a:prstGeom prst="rect">
@@ -1658,7 +1659,7 @@
                         <wps:cNvSpPr/>
                         <wps:spPr>
                           <a:xfrm>
-                            <a:off x="7844292" y="6150873"/>
+                            <a:off x="7844292" y="6236598"/>
                             <a:ext cx="1539875" cy="619125"/>
                           </a:xfrm>
                           <a:prstGeom prst="flowChartProcess">
@@ -1725,7 +1726,7 @@
                         </wps:cNvCnPr>
                         <wps:spPr>
                           <a:xfrm flipV="1">
-                            <a:off x="7323729" y="6460436"/>
+                            <a:off x="7323729" y="6546161"/>
                             <a:ext cx="520430" cy="317"/>
                           </a:xfrm>
                           <a:prstGeom prst="straightConnector1">
@@ -1759,7 +1760,7 @@
                         <wps:cNvSpPr txBox="1"/>
                         <wps:spPr>
                           <a:xfrm>
-                            <a:off x="6329165" y="2638528"/>
+                            <a:off x="6329165" y="2724253"/>
                             <a:ext cx="412750" cy="275590"/>
                           </a:xfrm>
                           <a:prstGeom prst="rect">
@@ -1818,7 +1819,7 @@
                         </wps:cNvCnPr>
                         <wps:spPr>
                           <a:xfrm rot="10800000" flipH="1" flipV="1">
-                            <a:off x="5339729" y="3296159"/>
+                            <a:off x="5339729" y="3381884"/>
                             <a:ext cx="77618" cy="1626364"/>
                           </a:xfrm>
                           <a:prstGeom prst="bentConnector3">
@@ -1854,7 +1855,7 @@
                         <wps:cNvSpPr txBox="1"/>
                         <wps:spPr>
                           <a:xfrm>
-                            <a:off x="4993664" y="3052910"/>
+                            <a:off x="4993664" y="3138635"/>
                             <a:ext cx="346075" cy="275590"/>
                           </a:xfrm>
                           <a:prstGeom prst="rect">
@@ -1910,7 +1911,7 @@
                         <wps:cNvSpPr txBox="1"/>
                         <wps:spPr>
                           <a:xfrm>
-                            <a:off x="6335342" y="3596384"/>
+                            <a:off x="6335342" y="3682109"/>
                             <a:ext cx="412115" cy="275590"/>
                           </a:xfrm>
                           <a:prstGeom prst="rect">
@@ -1966,7 +1967,7 @@
                         <wps:cNvCnPr/>
                         <wps:spPr>
                           <a:xfrm rot="10800000">
-                            <a:off x="1187865" y="1647647"/>
+                            <a:off x="1187865" y="1733372"/>
                             <a:ext cx="8196144" cy="4948391"/>
                           </a:xfrm>
                           <a:prstGeom prst="bentConnector3">
@@ -2002,7 +2003,7 @@
                         <wps:cNvSpPr/>
                         <wps:spPr>
                           <a:xfrm>
-                            <a:off x="7555426" y="5277000"/>
+                            <a:off x="7555426" y="5362725"/>
                             <a:ext cx="1540510" cy="619125"/>
                           </a:xfrm>
                           <a:prstGeom prst="flowChartProcess">
@@ -2069,7 +2070,7 @@
                         </wps:cNvCnPr>
                         <wps:spPr>
                           <a:xfrm>
-                            <a:off x="8325363" y="3092518"/>
+                            <a:off x="8325363" y="3178243"/>
                             <a:ext cx="318" cy="2184482"/>
                           </a:xfrm>
                           <a:prstGeom prst="straightConnector1">
@@ -2105,7 +2106,7 @@
                         </wps:cNvCnPr>
                         <wps:spPr>
                           <a:xfrm>
-                            <a:off x="6370780" y="5175849"/>
+                            <a:off x="6370780" y="5261574"/>
                             <a:ext cx="1184519" cy="410714"/>
                           </a:xfrm>
                           <a:prstGeom prst="bentConnector3">
@@ -2143,7 +2144,7 @@
                         </wps:cNvCnPr>
                         <wps:spPr>
                           <a:xfrm>
-                            <a:off x="9095783" y="5586563"/>
+                            <a:off x="9095783" y="5672288"/>
                             <a:ext cx="660534" cy="0"/>
                           </a:xfrm>
                           <a:prstGeom prst="line">
@@ -2176,7 +2177,7 @@
                         <wps:cNvSpPr/>
                         <wps:spPr>
                           <a:xfrm>
-                            <a:off x="2801442" y="6131823"/>
+                            <a:off x="2801442" y="6217548"/>
                             <a:ext cx="2047875" cy="638175"/>
                           </a:xfrm>
                           <a:prstGeom prst="flowChartDecision">
@@ -2234,7 +2235,7 @@
                         <wps:cNvSpPr txBox="1"/>
                         <wps:spPr>
                           <a:xfrm>
-                            <a:off x="3114113" y="6310289"/>
+                            <a:off x="3114113" y="6396014"/>
                             <a:ext cx="1510030" cy="285750"/>
                           </a:xfrm>
                           <a:prstGeom prst="rect">
@@ -2293,7 +2294,7 @@
                         </wps:cNvCnPr>
                         <wps:spPr>
                           <a:xfrm>
-                            <a:off x="4849317" y="6450911"/>
+                            <a:off x="4849317" y="6536636"/>
                             <a:ext cx="568266" cy="9842"/>
                           </a:xfrm>
                           <a:prstGeom prst="straightConnector1">
@@ -2330,7 +2331,7 @@
                         </wps:cNvCnPr>
                         <wps:spPr>
                           <a:xfrm>
-                            <a:off x="3759146" y="2587805"/>
+                            <a:off x="3759146" y="2673530"/>
                             <a:ext cx="66234" cy="3544018"/>
                           </a:xfrm>
                           <a:prstGeom prst="straightConnector1">
@@ -2364,7 +2365,7 @@
                         <wps:cNvSpPr txBox="1"/>
                         <wps:spPr>
                           <a:xfrm>
-                            <a:off x="4802369" y="6198067"/>
+                            <a:off x="4802369" y="6283792"/>
                             <a:ext cx="346075" cy="275590"/>
                           </a:xfrm>
                           <a:prstGeom prst="rect">
@@ -2420,7 +2421,7 @@
                         <wps:cNvSpPr txBox="1"/>
                         <wps:spPr>
                           <a:xfrm>
-                            <a:off x="4105019" y="6684317"/>
+                            <a:off x="4105019" y="6770042"/>
                             <a:ext cx="412750" cy="275590"/>
                           </a:xfrm>
                           <a:prstGeom prst="rect">
@@ -2476,7 +2477,7 @@
                         <wps:cNvSpPr/>
                         <wps:spPr>
                           <a:xfrm>
-                            <a:off x="5417347" y="6974510"/>
+                            <a:off x="5417347" y="7060235"/>
                             <a:ext cx="2204438" cy="297629"/>
                           </a:xfrm>
                           <a:prstGeom prst="flowChartProcess">
@@ -2523,16 +2524,7 @@
                                   <w:sz w:val="22"/>
                                   <w:szCs w:val="22"/>
                                 </w:rPr>
-                                <w:t xml:space="preserve">Отправить прибор в </w:t>
-                              </w:r>
-                              <w:r>
-                                <w:rPr>
-                                  <w:rFonts w:eastAsia="Calibri"/>
-                                  <w:color w:val="000000"/>
-                                  <w:sz w:val="22"/>
-                                  <w:szCs w:val="22"/>
-                                </w:rPr>
-                                <w:t>простой</w:t>
+                                <w:t>Отправить прибор в простой</w:t>
                               </w:r>
                             </w:p>
                           </w:txbxContent>
@@ -2552,7 +2544,7 @@
                         </wps:cNvCnPr>
                         <wps:spPr>
                           <a:xfrm rot="16200000" flipH="1">
-                            <a:off x="4444623" y="6150691"/>
+                            <a:off x="4444623" y="6236416"/>
                             <a:ext cx="353327" cy="1591940"/>
                           </a:xfrm>
                           <a:prstGeom prst="bentConnector2">
@@ -2586,7 +2578,7 @@
                         <wps:cNvCnPr/>
                         <wps:spPr>
                           <a:xfrm flipV="1">
-                            <a:off x="7621657" y="6596039"/>
+                            <a:off x="7621657" y="6681764"/>
                             <a:ext cx="2134496" cy="527283"/>
                           </a:xfrm>
                           <a:prstGeom prst="bentConnector3">
@@ -2624,7 +2616,7 @@
           </mc:Choice>
           <mc:Fallback>
             <w:pict>
-              <v:group id="Полотно 1" o:spid="_x0000_s1026" editas="canvas" style="position:absolute;left:0;text-align:left;margin-left:-50.25pt;margin-top:-.8pt;width:853.7pt;height:768.45pt;z-index:-251658240" coordsize="108419,97593" o:gfxdata="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">
+              <v:group id="Полотно 1" o:spid="_x0000_s1026" editas="canvas" style="position:absolute;left:0;text-align:left;margin-left:-50.25pt;margin-top:-.8pt;width:853.7pt;height:768.45pt;z-index:-251658240" coordsize="108419,97593" o:gfxdata="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">
                 <v:shapetype id="_x0000_t75" coordsize="21600,21600" o:spt="75" o:preferrelative="t" path="m@4@5l@4@11@9@11@9@5xe" filled="f" stroked="f">
                   <v:stroke joinstyle="miter"/>
                   <v:formulas>
@@ -2652,7 +2644,7 @@
                   <v:stroke joinstyle="miter"/>
                   <v:path gradientshapeok="t" o:connecttype="rect" textboxrect="1018,3163,20582,18437"/>
                 </v:shapetype>
-                <v:shape id="Блок-схема: знак завершения 2" o:spid="_x0000_s1028" type="#_x0000_t116" style="position:absolute;left:4240;top:64666;width:16193;height:6001;visibility:visible;mso-wrap-style:square;v-text-anchor:middle" o:gfxdata="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" filled="f" strokecolor="black [3213]" strokeweight="2pt">
+                <v:shape id="Блок-схема: знак завершения 2" o:spid="_x0000_s1028" type="#_x0000_t116" style="position:absolute;left:4240;top:65523;width:16193;height:6001;visibility:visible;mso-wrap-style:square;v-text-anchor:middle" o:gfxdata="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" filled="f" strokecolor="black [3213]" strokeweight="2pt">
                   <v:textbox>
                     <w:txbxContent>
                       <w:p>
@@ -2674,7 +2666,7 @@
                     </w:txbxContent>
                   </v:textbox>
                 </v:shape>
-                <v:shape id="Блок-схема: знак завершения 3" o:spid="_x0000_s1029" type="#_x0000_t116" style="position:absolute;left:3810;top:259;width:16186;height:6000;visibility:visible;mso-wrap-style:square;v-text-anchor:middle" o:gfxdata="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" filled="f" strokecolor="black [3213]" strokeweight="1.5pt">
+                <v:shape id="Блок-схема: знак завершения 3" o:spid="_x0000_s1029" type="#_x0000_t116" style="position:absolute;left:3810;top:1116;width:16186;height:6001;visibility:visible;mso-wrap-style:square;v-text-anchor:middle" o:gfxdata="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" filled="f" strokecolor="black [3213]" strokeweight="1.5pt">
                   <v:textbox>
                     <w:txbxContent>
                       <w:p>
@@ -2700,7 +2692,7 @@
                   <v:stroke joinstyle="miter"/>
                   <v:path gradientshapeok="t" o:connecttype="rect"/>
                 </v:shapetype>
-                <v:shape id="Блок-схема: процесс 4" o:spid="_x0000_s1030" type="#_x0000_t109" style="position:absolute;left:4242;top:8099;width:15414;height:6191;visibility:visible;mso-wrap-style:square;v-text-anchor:middle" o:gfxdata="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" filled="f" strokecolor="#0d0d0d [3069]" strokeweight="1.5pt">
+                <v:shape id="Блок-схема: процесс 4" o:spid="_x0000_s1030" type="#_x0000_t109" style="position:absolute;left:4242;top:8956;width:15414;height:6192;visibility:visible;mso-wrap-style:square;v-text-anchor:middle" o:gfxdata="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" filled="f" strokecolor="#0d0d0d [3069]" strokeweight="1.5pt">
                   <v:textbox>
                     <w:txbxContent>
                       <w:p>
@@ -2724,7 +2716,7 @@
                   <v:stroke joinstyle="miter"/>
                   <v:path gradientshapeok="t" o:connecttype="rect" textboxrect="5400,5400,16200,16200"/>
                 </v:shapetype>
-                <v:shape id="Блок-схема: решение 5" o:spid="_x0000_s1031" type="#_x0000_t110" style="position:absolute;left:27161;top:18924;width:20860;height:6954;visibility:visible;mso-wrap-style:square;v-text-anchor:middle" o:gfxdata="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" filled="f" strokecolor="black [3213]" strokeweight="1.5pt">
+                <v:shape id="Блок-схема: решение 5" o:spid="_x0000_s1031" type="#_x0000_t110" style="position:absolute;left:27161;top:19782;width:20860;height:6953;visibility:visible;mso-wrap-style:square;v-text-anchor:middle" o:gfxdata="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" filled="f" strokecolor="black [3213]" strokeweight="1.5pt">
                   <v:textbox>
                     <w:txbxContent>
                       <w:p>
@@ -2738,7 +2730,7 @@
                     </w:txbxContent>
                   </v:textbox>
                 </v:shape>
-                <v:shape id="Блок-схема: решение 7" o:spid="_x0000_s1032" type="#_x0000_t110" style="position:absolute;left:53398;top:19115;width:20488;height:6382;visibility:visible;mso-wrap-style:square;v-text-anchor:middle" o:gfxdata="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" filled="f" strokecolor="black [3213]" strokeweight="1.5pt">
+                <v:shape id="Блок-схема: решение 7" o:spid="_x0000_s1032" type="#_x0000_t110" style="position:absolute;left:53398;top:19972;width:20488;height:6382;visibility:visible;mso-wrap-style:square;v-text-anchor:middle" o:gfxdata="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" filled="f" strokecolor="black [3213]" strokeweight="1.5pt">
                   <v:textbox>
                     <w:txbxContent>
                       <w:p>
@@ -2755,7 +2747,7 @@
                   <v:stroke joinstyle="miter"/>
                   <v:path gradientshapeok="t" o:connecttype="rect"/>
                 </v:shapetype>
-                <v:shape id="Надпись 8" o:spid="_x0000_s1033" type="#_x0000_t202" style="position:absolute;left:28689;top:21115;width:17552;height:2667;visibility:visible;mso-wrap-style:none;v-text-anchor:top" o:gfxdata="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" filled="f" stroked="f" strokeweight=".5pt">
+                <v:shape id="Надпись 8" o:spid="_x0000_s1033" type="#_x0000_t202" style="position:absolute;left:28689;top:21972;width:17552;height:2667;visibility:visible;mso-wrap-style:none;v-text-anchor:top" o:gfxdata="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" filled="f" stroked="f" strokeweight=".5pt">
                   <v:textbox>
                     <w:txbxContent>
                       <w:p>
@@ -2794,7 +2786,7 @@
                     </w:txbxContent>
                   </v:textbox>
                 </v:shape>
-                <v:shape id="Надпись 9" o:spid="_x0000_s1034" type="#_x0000_t202" style="position:absolute;left:55598;top:20925;width:16764;height:2857;visibility:visible;mso-wrap-style:none;v-text-anchor:top" o:gfxdata="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" filled="f" stroked="f" strokeweight=".5pt">
+                <v:shape id="Надпись 9" o:spid="_x0000_s1034" type="#_x0000_t202" style="position:absolute;left:55598;top:21782;width:16764;height:2857;visibility:visible;mso-wrap-style:none;v-text-anchor:top" o:gfxdata="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" filled="f" stroked="f" strokeweight=".5pt">
                   <v:textbox>
                     <w:txbxContent>
                       <w:p>
@@ -2805,7 +2797,7 @@
                     </w:txbxContent>
                   </v:textbox>
                 </v:shape>
-                <v:shape id="Блок-схема: процесс 10" o:spid="_x0000_s1035" type="#_x0000_t109" style="position:absolute;left:75547;top:24733;width:15412;height:6192;visibility:visible;mso-wrap-style:square;v-text-anchor:middle" o:gfxdata="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" filled="f" strokecolor="#0d0d0d [3069]" strokeweight="1.5pt">
+                <v:shape id="Блок-схема: процесс 10" o:spid="_x0000_s1035" type="#_x0000_t109" style="position:absolute;left:75547;top:25591;width:15412;height:6191;visibility:visible;mso-wrap-style:square;v-text-anchor:middle" o:gfxdata="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" filled="f" strokecolor="#0d0d0d [3069]" strokeweight="1.5pt">
                   <v:textbox>
                     <w:txbxContent>
                       <w:p>
@@ -2827,7 +2819,7 @@
                     </w:txbxContent>
                   </v:textbox>
                 </v:shape>
-                <v:shape id="Блок-схема: процесс 11" o:spid="_x0000_s1036" type="#_x0000_t109" style="position:absolute;left:54174;top:46691;width:19065;height:5067;visibility:visible;mso-wrap-style:square;v-text-anchor:middle" o:gfxdata="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" filled="f" strokecolor="#0d0d0d [3069]" strokeweight="1.5pt">
+                <v:shape id="Блок-схема: процесс 11" o:spid="_x0000_s1036" type="#_x0000_t109" style="position:absolute;left:54174;top:47549;width:19065;height:5066;visibility:visible;mso-wrap-style:square;v-text-anchor:middle" o:gfxdata="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" filled="f" strokecolor="#0d0d0d [3069]" strokeweight="1.5pt">
                   <v:textbox>
                     <w:txbxContent>
                       <w:p>
@@ -2849,7 +2841,7 @@
                     </w:txbxContent>
                   </v:textbox>
                 </v:shape>
-                <v:shape id="Блок-схема: решение 12" o:spid="_x0000_s1037" type="#_x0000_t110" style="position:absolute;left:53398;top:29770;width:20485;height:6382;visibility:visible;mso-wrap-style:square;v-text-anchor:middle" o:gfxdata="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" filled="f" strokecolor="black [3213]" strokeweight="1.5pt">
+                <v:shape id="Блок-схема: решение 12" o:spid="_x0000_s1037" type="#_x0000_t110" style="position:absolute;left:53398;top:30627;width:20485;height:6382;visibility:visible;mso-wrap-style:square;v-text-anchor:middle" o:gfxdata="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" filled="f" strokecolor="black [3213]" strokeweight="1.5pt">
                   <v:textbox>
                     <w:txbxContent>
                       <w:p>
@@ -2868,7 +2860,7 @@
                     </w:txbxContent>
                   </v:textbox>
                 </v:shape>
-                <v:shape id="Надпись 9" o:spid="_x0000_s1038" type="#_x0000_t202" style="position:absolute;left:56609;top:31702;width:14631;height:2858;visibility:visible;mso-wrap-style:none;v-text-anchor:top" o:gfxdata="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" filled="f" stroked="f" strokeweight=".5pt">
+                <v:shape id="Надпись 9" o:spid="_x0000_s1038" type="#_x0000_t202" style="position:absolute;left:56609;top:32559;width:14631;height:2858;visibility:visible;mso-wrap-style:none;v-text-anchor:top" o:gfxdata="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" filled="f" stroked="f" strokeweight=".5pt">
                   <v:textbox>
                     <w:txbxContent>
                       <w:p>
@@ -2888,7 +2880,7 @@
                     </w:txbxContent>
                   </v:textbox>
                 </v:shape>
-                <v:shape id="Блок-схема: процесс 14" o:spid="_x0000_s1039" type="#_x0000_t109" style="position:absolute;left:54175;top:38669;width:19066;height:6191;visibility:visible;mso-wrap-style:square;v-text-anchor:middle" o:gfxdata="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" filled="f" strokecolor="#0d0d0d [3069]" strokeweight="1.5pt">
+                <v:shape id="Блок-схема: процесс 14" o:spid="_x0000_s1039" type="#_x0000_t109" style="position:absolute;left:54175;top:39526;width:19066;height:6191;visibility:visible;mso-wrap-style:square;v-text-anchor:middle" o:gfxdata="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" filled="f" strokecolor="#0d0d0d [3069]" strokeweight="1.5pt">
                   <v:textbox>
                     <w:txbxContent>
                       <w:p>
@@ -2914,10 +2906,10 @@
                   <v:path arrowok="t" fillok="f" o:connecttype="none"/>
                   <o:lock v:ext="edit" shapetype="t"/>
                 </v:shapetype>
-                <v:shape id="Прямая со стрелкой 17" o:spid="_x0000_s1040" type="#_x0000_t32" style="position:absolute;left:11903;top:6259;width:46;height:1840;visibility:visible;mso-wrap-style:square" o:connectortype="straight" o:gfxdata="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" strokecolor="black [3213]" strokeweight="1.5pt">
+                <v:shape id="Прямая со стрелкой 17" o:spid="_x0000_s1040" type="#_x0000_t32" style="position:absolute;left:11903;top:7117;width:46;height:1839;visibility:visible;mso-wrap-style:square" o:connectortype="straight" o:gfxdata="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" strokecolor="black [3213]" strokeweight="1.5pt">
                   <v:stroke endarrow="block" joinstyle="miter"/>
                 </v:shape>
-                <v:shape id="Блок-схема: решение 20" o:spid="_x0000_s1041" type="#_x0000_t110" style="position:absolute;left:310;top:19357;width:23238;height:6375;visibility:visible;mso-wrap-style:square;v-text-anchor:middle" o:gfxdata="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" filled="f" strokecolor="black [3213]" strokeweight="1.5pt">
+                <v:shape id="Блок-схема: решение 20" o:spid="_x0000_s1041" type="#_x0000_t110" style="position:absolute;left:310;top:20214;width:23238;height:6375;visibility:visible;mso-wrap-style:square;v-text-anchor:middle" o:gfxdata="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" filled="f" strokecolor="black [3213]" strokeweight="1.5pt">
                   <v:textbox>
                     <w:txbxContent>
                       <w:p>
@@ -2936,7 +2928,7 @@
                     </w:txbxContent>
                   </v:textbox>
                 </v:shape>
-                <v:shape id="Надпись 9" o:spid="_x0000_s1042" type="#_x0000_t202" style="position:absolute;left:2923;top:21151;width:18955;height:2851;visibility:visible;mso-wrap-style:none;v-text-anchor:top" o:gfxdata="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" filled="f" stroked="f" strokeweight=".5pt">
+                <v:shape id="Надпись 9" o:spid="_x0000_s1042" type="#_x0000_t202" style="position:absolute;left:2923;top:22008;width:18955;height:2851;visibility:visible;mso-wrap-style:none;v-text-anchor:top" o:gfxdata="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" filled="f" stroked="f" strokeweight=".5pt">
                   <v:textbox>
                     <w:txbxContent>
                       <w:p>
@@ -2956,7 +2948,7 @@
                     </w:txbxContent>
                   </v:textbox>
                 </v:shape>
-                <v:shape id="Блок-схема: процесс 23" o:spid="_x0000_s1043" type="#_x0000_t109" style="position:absolute;left:54175;top:61515;width:19063;height:6184;visibility:visible;mso-wrap-style:square;v-text-anchor:middle" o:gfxdata="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" filled="f" strokecolor="#0d0d0d [3069]" strokeweight="1.5pt">
+                <v:shape id="Блок-схема: процесс 23" o:spid="_x0000_s1043" type="#_x0000_t109" style="position:absolute;left:54175;top:62372;width:19063;height:6185;visibility:visible;mso-wrap-style:square;v-text-anchor:middle" o:gfxdata="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" filled="f" strokecolor="#0d0d0d [3069]" strokeweight="1.5pt">
                   <v:textbox>
                     <w:txbxContent>
                       <w:p>
@@ -2997,7 +2989,7 @@
                     </w:txbxContent>
                   </v:textbox>
                 </v:shape>
-                <v:shape id="Блок-схема: процесс 24" o:spid="_x0000_s1044" type="#_x0000_t109" style="position:absolute;left:2815;top:55322;width:19063;height:6185;visibility:visible;mso-wrap-style:square;v-text-anchor:middle" o:gfxdata="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" filled="f" strokecolor="#0d0d0d [3069]" strokeweight="1.5pt">
+                <v:shape id="Блок-схема: процесс 24" o:spid="_x0000_s1044" type="#_x0000_t109" style="position:absolute;left:2815;top:56179;width:19063;height:6185;visibility:visible;mso-wrap-style:square;v-text-anchor:middle" o:gfxdata="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" filled="f" strokecolor="#0d0d0d [3069]" strokeweight="1.5pt">
                   <v:textbox>
                     <w:txbxContent>
                       <w:p>
@@ -3019,19 +3011,19 @@
                     </w:txbxContent>
                   </v:textbox>
                 </v:shape>
-                <v:shape id="Прямая со стрелкой 25" o:spid="_x0000_s1045" type="#_x0000_t32" style="position:absolute;left:48020;top:22306;width:5377;height:95;flip:y;visibility:visible;mso-wrap-style:square" o:connectortype="straight" o:gfxdata="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" strokecolor="black [3213]" strokeweight="1.5pt">
+                <v:shape id="Прямая со стрелкой 25" o:spid="_x0000_s1045" type="#_x0000_t32" style="position:absolute;left:48020;top:23163;width:5377;height:95;flip:y;visibility:visible;mso-wrap-style:square" o:connectortype="straight" o:gfxdata="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" strokecolor="black [3213]" strokeweight="1.5pt">
                   <v:stroke endarrow="block" joinstyle="miter"/>
                 </v:shape>
-                <v:shape id="Прямая со стрелкой 26" o:spid="_x0000_s1046" type="#_x0000_t32" style="position:absolute;left:63640;top:25497;width:1;height:4875;flip:x;visibility:visible;mso-wrap-style:square" o:connectortype="straight" o:gfxdata="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" strokecolor="black [3213]" strokeweight="1.5pt">
+                <v:shape id="Прямая со стрелкой 26" o:spid="_x0000_s1046" type="#_x0000_t32" style="position:absolute;left:63640;top:26354;width:1;height:4875;flip:x;visibility:visible;mso-wrap-style:square" o:connectortype="straight" o:gfxdata="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" strokecolor="black [3213]" strokeweight="1.5pt">
                   <v:stroke endarrow="block" joinstyle="miter"/>
                 </v:shape>
-                <v:shape id="Прямая со стрелкой 27" o:spid="_x0000_s1047" type="#_x0000_t32" style="position:absolute;left:11929;top:14290;width:20;height:5067;flip:x;visibility:visible;mso-wrap-style:square" o:connectortype="straight" o:gfxdata="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" strokecolor="black [3213]" strokeweight="1.5pt">
+                <v:shape id="Прямая со стрелкой 27" o:spid="_x0000_s1047" type="#_x0000_t32" style="position:absolute;left:11929;top:15148;width:20;height:5066;flip:x;visibility:visible;mso-wrap-style:square" o:connectortype="straight" o:gfxdata="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" strokecolor="black [3213]" strokeweight="1.5pt">
                   <v:stroke endarrow="block" joinstyle="miter"/>
                 </v:shape>
-                <v:shape id="Прямая со стрелкой 28" o:spid="_x0000_s1048" type="#_x0000_t32" style="position:absolute;left:23548;top:22401;width:3613;height:143;flip:y;visibility:visible;mso-wrap-style:square" o:connectortype="straight" o:gfxdata="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" strokecolor="black [3213]" strokeweight="1.5pt">
+                <v:shape id="Прямая со стрелкой 28" o:spid="_x0000_s1048" type="#_x0000_t32" style="position:absolute;left:23548;top:23258;width:3613;height:144;flip:y;visibility:visible;mso-wrap-style:square" o:connectortype="straight" o:gfxdata="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" strokecolor="black [3213]" strokeweight="1.5pt">
                   <v:stroke endarrow="block" joinstyle="miter"/>
                 </v:shape>
-                <v:shape id="Надпись 29" o:spid="_x0000_s1049" type="#_x0000_t202" style="position:absolute;left:22596;top:19870;width:4001;height:2761;visibility:visible;mso-wrap-style:none;v-text-anchor:top" o:gfxdata="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" filled="f" stroked="f" strokeweight=".5pt">
+                <v:shape id="Надпись 29" o:spid="_x0000_s1049" type="#_x0000_t202" style="position:absolute;left:22596;top:20727;width:4001;height:2761;visibility:visible;mso-wrap-style:none;v-text-anchor:top" o:gfxdata="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" filled="f" stroked="f" strokeweight=".5pt">
                   <v:textbox>
                     <w:txbxContent>
                       <w:p>
@@ -3042,13 +3034,13 @@
                     </w:txbxContent>
                   </v:textbox>
                 </v:shape>
-                <v:shape id="Прямая со стрелкой 31" o:spid="_x0000_s1050" type="#_x0000_t32" style="position:absolute;left:63640;top:36152;width:68;height:2517;visibility:visible;mso-wrap-style:square" o:connectortype="straight" o:gfxdata="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" strokecolor="black [3213]" strokeweight="1.5pt">
+                <v:shape id="Прямая со стрелкой 31" o:spid="_x0000_s1050" type="#_x0000_t32" style="position:absolute;left:63640;top:37009;width:68;height:2517;visibility:visible;mso-wrap-style:square" o:connectortype="straight" o:gfxdata="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" strokecolor="black [3213]" strokeweight="1.5pt">
                   <v:stroke endarrow="block" joinstyle="miter"/>
                 </v:shape>
-                <v:shape id="Прямая со стрелкой 32" o:spid="_x0000_s1051" type="#_x0000_t32" style="position:absolute;left:63706;top:44860;width:2;height:1831;flip:x;visibility:visible;mso-wrap-style:square" o:connectortype="straight" o:gfxdata="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" strokecolor="black [3213]" strokeweight="1.5pt">
+                <v:shape id="Прямая со стрелкой 32" o:spid="_x0000_s1051" type="#_x0000_t32" style="position:absolute;left:63706;top:45717;width:2;height:1832;flip:x;visibility:visible;mso-wrap-style:square" o:connectortype="straight" o:gfxdata="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" strokecolor="black [3213]" strokeweight="1.5pt">
                   <v:stroke endarrow="block" joinstyle="miter"/>
                 </v:shape>
-                <v:shape id="Надпись 29" o:spid="_x0000_s1052" type="#_x0000_t202" style="position:absolute;left:48018;top:19789;width:3467;height:2755;visibility:visible;mso-wrap-style:none;v-text-anchor:top" o:gfxdata="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" filled="f" stroked="f" strokeweight=".5pt">
+                <v:shape id="Надпись 29" o:spid="_x0000_s1052" type="#_x0000_t202" style="position:absolute;left:48018;top:20646;width:3467;height:2756;visibility:visible;mso-wrap-style:none;v-text-anchor:top" o:gfxdata="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" filled="f" stroked="f" strokeweight=".5pt">
                   <v:textbox>
                     <w:txbxContent>
                       <w:p>
@@ -3068,7 +3060,7 @@
                     </w:txbxContent>
                   </v:textbox>
                 </v:shape>
-                <v:shape id="Надпись 29" o:spid="_x0000_s1053" type="#_x0000_t202" style="position:absolute;left:37350;top:25878;width:4133;height:2756;visibility:visible;mso-wrap-style:none;v-text-anchor:top" o:gfxdata="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" filled="f" stroked="f" strokeweight=".5pt">
+                <v:shape id="Надпись 29" o:spid="_x0000_s1053" type="#_x0000_t202" style="position:absolute;left:37350;top:26735;width:4133;height:2756;visibility:visible;mso-wrap-style:none;v-text-anchor:top" o:gfxdata="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" filled="f" stroked="f" strokeweight=".5pt">
                   <v:textbox>
                     <w:txbxContent>
                       <w:p>
@@ -3088,10 +3080,10 @@
                     </w:txbxContent>
                   </v:textbox>
                 </v:shape>
-                <v:shape id="Прямая со стрелкой 37" o:spid="_x0000_s1054" type="#_x0000_t32" style="position:absolute;left:11929;top:25732;width:417;height:29590;visibility:visible;mso-wrap-style:square" o:connectortype="straight" o:gfxdata="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" strokecolor="black [3213]" strokeweight="1.5pt">
+                <v:shape id="Прямая со стрелкой 37" o:spid="_x0000_s1054" type="#_x0000_t32" style="position:absolute;left:11929;top:26589;width:417;height:29590;visibility:visible;mso-wrap-style:square" o:connectortype="straight" o:gfxdata="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" strokecolor="black [3213]" strokeweight="1.5pt">
                   <v:stroke endarrow="block" joinstyle="miter"/>
                 </v:shape>
-                <v:shape id="Прямая со стрелкой 38" o:spid="_x0000_s1055" type="#_x0000_t32" style="position:absolute;left:12336;top:61507;width:10;height:3159;flip:x;visibility:visible;mso-wrap-style:square" o:connectortype="straight" o:gfxdata="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" strokecolor="black [3213]" strokeweight="1.5pt">
+                <v:shape id="Прямая со стрелкой 38" o:spid="_x0000_s1055" type="#_x0000_t32" style="position:absolute;left:12336;top:62364;width:10;height:3159;flip:x;visibility:visible;mso-wrap-style:square" o:connectortype="straight" o:gfxdata="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" strokecolor="black [3213]" strokeweight="1.5pt">
                   <v:stroke endarrow="block" joinstyle="miter"/>
                 </v:shape>
                 <v:shapetype id="_x0000_t33" coordsize="21600,21600" o:spt="33" o:oned="t" path="m,l21600,r,21600e" filled="f">
@@ -3099,10 +3091,10 @@
                   <v:path arrowok="t" fillok="f" o:connecttype="none"/>
                   <o:lock v:ext="edit" shapetype="t"/>
                 </v:shapetype>
-                <v:shape id="Соединительная линия уступом 39" o:spid="_x0000_s1056" type="#_x0000_t33" style="position:absolute;left:73886;top:22306;width:9367;height:2427;visibility:visible;mso-wrap-style:square" o:connectortype="elbow" o:gfxdata="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" strokecolor="black [3213]" strokeweight="1.25pt">
+                <v:shape id="Соединительная линия уступом 39" o:spid="_x0000_s1056" type="#_x0000_t33" style="position:absolute;left:73886;top:23163;width:9367;height:2428;visibility:visible;mso-wrap-style:square" o:connectortype="elbow" o:gfxdata="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" strokecolor="black [3213]" strokeweight="1.25pt">
                   <v:stroke endarrow="block"/>
                 </v:shape>
-                <v:shape id="Надпись 29" o:spid="_x0000_s1057" type="#_x0000_t202" style="position:absolute;left:73885;top:19456;width:3461;height:2756;visibility:visible;mso-wrap-style:none;v-text-anchor:top" o:gfxdata="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" filled="f" stroked="f" strokeweight=".5pt">
+                <v:shape id="Надпись 29" o:spid="_x0000_s1057" type="#_x0000_t202" style="position:absolute;left:73885;top:20314;width:3461;height:2756;visibility:visible;mso-wrap-style:none;v-text-anchor:top" o:gfxdata="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" filled="f" stroked="f" strokeweight=".5pt">
                   <v:textbox>
                     <w:txbxContent>
                       <w:p>
@@ -3122,7 +3114,7 @@
                     </w:txbxContent>
                   </v:textbox>
                 </v:shape>
-                <v:shape id="Надпись 29" o:spid="_x0000_s1058" type="#_x0000_t202" style="position:absolute;left:11878;top:25497;width:3461;height:2755;visibility:visible;mso-wrap-style:none;v-text-anchor:top" o:gfxdata="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" filled="f" stroked="f" strokeweight=".5pt">
+                <v:shape id="Надпись 29" o:spid="_x0000_s1058" type="#_x0000_t202" style="position:absolute;left:11878;top:26354;width:3461;height:2756;visibility:visible;mso-wrap-style:none;v-text-anchor:top" o:gfxdata="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" filled="f" stroked="f" strokeweight=".5pt">
                   <v:textbox>
                     <w:txbxContent>
                       <w:p>
@@ -3142,7 +3134,7 @@
                     </w:txbxContent>
                   </v:textbox>
                 </v:shape>
-                <v:shape id="Блок-схема: процесс 44" o:spid="_x0000_s1059" type="#_x0000_t109" style="position:absolute;left:78442;top:61508;width:15399;height:6191;visibility:visible;mso-wrap-style:square;v-text-anchor:middle" o:gfxdata="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" filled="f" strokecolor="#0d0d0d [3069]" strokeweight="1.5pt">
+                <v:shape id="Блок-схема: процесс 44" o:spid="_x0000_s1059" type="#_x0000_t109" style="position:absolute;left:78442;top:62365;width:15399;height:6192;visibility:visible;mso-wrap-style:square;v-text-anchor:middle" o:gfxdata="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" filled="f" strokecolor="#0d0d0d [3069]" strokeweight="1.5pt">
                   <v:textbox>
                     <w:txbxContent>
                       <w:p>
@@ -3164,10 +3156,10 @@
                     </w:txbxContent>
                   </v:textbox>
                 </v:shape>
-                <v:shape id="Прямая со стрелкой 45" o:spid="_x0000_s1060" type="#_x0000_t32" style="position:absolute;left:73237;top:64604;width:5204;height:3;flip:y;visibility:visible;mso-wrap-style:square" o:connectortype="straight" o:gfxdata="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" strokecolor="black [3213]" strokeweight="1.25pt">
+                <v:shape id="Прямая со стрелкой 45" o:spid="_x0000_s1060" type="#_x0000_t32" style="position:absolute;left:73237;top:65461;width:5204;height:3;flip:y;visibility:visible;mso-wrap-style:square" o:connectortype="straight" o:gfxdata="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" strokecolor="black [3213]" strokeweight="1.25pt">
                   <v:stroke endarrow="block" joinstyle="miter"/>
                 </v:shape>
-                <v:shape id="Надпись 29" o:spid="_x0000_s1061" type="#_x0000_t202" style="position:absolute;left:63291;top:26385;width:4128;height:2756;visibility:visible;mso-wrap-style:none;v-text-anchor:top" o:gfxdata="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" filled="f" stroked="f" strokeweight=".5pt">
+                <v:shape id="Надпись 29" o:spid="_x0000_s1061" type="#_x0000_t202" style="position:absolute;left:63291;top:27242;width:4128;height:2756;visibility:visible;mso-wrap-style:none;v-text-anchor:top" o:gfxdata="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" filled="f" stroked="f" strokeweight=".5pt">
                   <v:textbox>
                     <w:txbxContent>
                       <w:p>
@@ -3198,10 +3190,10 @@
                   </v:handles>
                   <o:lock v:ext="edit" shapetype="t"/>
                 </v:shapetype>
-                <v:shape id="Соединительная линия уступом 47" o:spid="_x0000_s1062" type="#_x0000_t34" style="position:absolute;left:53397;top:32961;width:776;height:16264;rotation:180;flip:x y;visibility:visible;mso-wrap-style:square" o:connectortype="elbow" o:gfxdata="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" adj="-128457" strokecolor="black [3213]" strokeweight="1.25pt">
+                <v:shape id="Соединительная линия уступом 47" o:spid="_x0000_s1062" type="#_x0000_t34" style="position:absolute;left:53397;top:33818;width:776;height:16264;rotation:180;flip:x y;visibility:visible;mso-wrap-style:square" o:connectortype="elbow" o:gfxdata="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" adj="-128457" strokecolor="black [3213]" strokeweight="1.25pt">
                   <v:stroke endarrow="block"/>
                 </v:shape>
-                <v:shape id="Надпись 29" o:spid="_x0000_s1063" type="#_x0000_t202" style="position:absolute;left:49936;top:30529;width:3461;height:2756;visibility:visible;mso-wrap-style:none;v-text-anchor:top" o:gfxdata="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" filled="f" stroked="f" strokeweight=".5pt">
+                <v:shape id="Надпись 29" o:spid="_x0000_s1063" type="#_x0000_t202" style="position:absolute;left:49936;top:31386;width:3461;height:2756;visibility:visible;mso-wrap-style:none;v-text-anchor:top" o:gfxdata="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" filled="f" stroked="f" strokeweight=".5pt">
                   <v:textbox>
                     <w:txbxContent>
                       <w:p>
@@ -3221,7 +3213,7 @@
                     </w:txbxContent>
                   </v:textbox>
                 </v:shape>
-                <v:shape id="Надпись 29" o:spid="_x0000_s1064" type="#_x0000_t202" style="position:absolute;left:63353;top:35963;width:4121;height:2756;visibility:visible;mso-wrap-style:none;v-text-anchor:top" o:gfxdata="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" filled="f" stroked="f" strokeweight=".5pt">
+                <v:shape id="Надпись 29" o:spid="_x0000_s1064" type="#_x0000_t202" style="position:absolute;left:63353;top:36821;width:4121;height:2755;visibility:visible;mso-wrap-style:none;v-text-anchor:top" o:gfxdata="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" filled="f" stroked="f" strokeweight=".5pt">
                   <v:textbox>
                     <w:txbxContent>
                       <w:p>
@@ -3241,10 +3233,10 @@
                     </w:txbxContent>
                   </v:textbox>
                 </v:shape>
-                <v:shape id="Соединительная линия уступом 51" o:spid="_x0000_s1065" type="#_x0000_t34" style="position:absolute;left:11878;top:16476;width:81962;height:49484;rotation:180;visibility:visible;mso-wrap-style:square" o:connectortype="elbow" o:gfxdata="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" adj="-954" strokecolor="black [3213]" strokeweight="1.25pt">
+                <v:shape id="Соединительная линия уступом 51" o:spid="_x0000_s1065" type="#_x0000_t34" style="position:absolute;left:11878;top:17333;width:81962;height:49484;rotation:180;visibility:visible;mso-wrap-style:square" o:connectortype="elbow" o:gfxdata="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" adj="-954" strokecolor="black [3213]" strokeweight="1.25pt">
                   <v:stroke endarrow="block"/>
                 </v:shape>
-                <v:shape id="Блок-схема: процесс 53" o:spid="_x0000_s1066" type="#_x0000_t109" style="position:absolute;left:75554;top:52770;width:15405;height:6191;visibility:visible;mso-wrap-style:square;v-text-anchor:middle" o:gfxdata="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" filled="f" strokecolor="#0d0d0d [3069]" strokeweight="1.5pt">
+                <v:shape id="Блок-схема: процесс 53" o:spid="_x0000_s1066" type="#_x0000_t109" style="position:absolute;left:75554;top:53627;width:15405;height:6191;visibility:visible;mso-wrap-style:square;v-text-anchor:middle" o:gfxdata="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" filled="f" strokecolor="#0d0d0d [3069]" strokeweight="1.5pt">
                   <v:textbox>
                     <w:txbxContent>
                       <w:p>
@@ -3266,16 +3258,16 @@
                     </w:txbxContent>
                   </v:textbox>
                 </v:shape>
-                <v:shape id="Прямая со стрелкой 54" o:spid="_x0000_s1067" type="#_x0000_t32" style="position:absolute;left:83253;top:30925;width:3;height:21845;visibility:visible;mso-wrap-style:square" o:connectortype="straight" o:gfxdata="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" strokecolor="black [3213]" strokeweight="1.5pt">
+                <v:shape id="Прямая со стрелкой 54" o:spid="_x0000_s1067" type="#_x0000_t32" style="position:absolute;left:83253;top:31782;width:3;height:21845;visibility:visible;mso-wrap-style:square" o:connectortype="straight" o:gfxdata="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" strokecolor="black [3213]" strokeweight="1.5pt">
                   <v:stroke endarrow="block" joinstyle="miter"/>
                 </v:shape>
-                <v:shape id="Соединительная линия уступом 56" o:spid="_x0000_s1068" type="#_x0000_t34" style="position:absolute;left:63707;top:51758;width:11845;height:4107;visibility:visible;mso-wrap-style:square" o:connectortype="elbow" o:gfxdata="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" adj="-213" strokecolor="black [3213]" strokeweight="1.25pt">
+                <v:shape id="Соединительная линия уступом 56" o:spid="_x0000_s1068" type="#_x0000_t34" style="position:absolute;left:63707;top:52615;width:11845;height:4107;visibility:visible;mso-wrap-style:square" o:connectortype="elbow" o:gfxdata="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" adj="-213" strokecolor="black [3213]" strokeweight="1.25pt">
                   <v:stroke endarrow="block"/>
                 </v:shape>
-                <v:line id="Прямая соединительная линия 57" o:spid="_x0000_s1069" style="position:absolute;visibility:visible;mso-wrap-style:square" from="90957,55865" to="97563,55865" o:connectortype="straight" o:gfxdata="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" strokecolor="black [3213]" strokeweight="1.25pt">
+                <v:line id="Прямая соединительная линия 57" o:spid="_x0000_s1069" style="position:absolute;visibility:visible;mso-wrap-style:square" from="90957,56722" to="97563,56722" o:connectortype="straight" o:gfxdata="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" strokecolor="black [3213]" strokeweight="1.25pt">
                   <v:stroke joinstyle="miter"/>
                 </v:line>
-                <v:shape id="Блок-схема: решение 58" o:spid="_x0000_s1070" type="#_x0000_t110" style="position:absolute;left:28014;top:61318;width:20479;height:6381;visibility:visible;mso-wrap-style:square;v-text-anchor:middle" o:gfxdata="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" filled="f" strokecolor="black [3213]" strokeweight="1.5pt">
+                <v:shape id="Блок-схема: решение 58" o:spid="_x0000_s1070" type="#_x0000_t110" style="position:absolute;left:28014;top:62175;width:20479;height:6382;visibility:visible;mso-wrap-style:square;v-text-anchor:middle" o:gfxdata="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" filled="f" strokecolor="black [3213]" strokeweight="1.5pt">
                   <v:textbox>
                     <w:txbxContent>
                       <w:p>
@@ -3294,7 +3286,7 @@
                     </w:txbxContent>
                   </v:textbox>
                 </v:shape>
-                <v:shape id="Надпись 9" o:spid="_x0000_s1071" type="#_x0000_t202" style="position:absolute;left:31141;top:63102;width:15100;height:2858;visibility:visible;mso-wrap-style:none;v-text-anchor:top" o:gfxdata="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" filled="f" stroked="f" strokeweight=".5pt">
+                <v:shape id="Надпись 9" o:spid="_x0000_s1071" type="#_x0000_t202" style="position:absolute;left:31141;top:63960;width:15100;height:2857;visibility:visible;mso-wrap-style:none;v-text-anchor:top" o:gfxdata="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" filled="f" stroked="f" strokeweight=".5pt">
                   <v:textbox>
                     <w:txbxContent>
                       <w:p>
@@ -3314,13 +3306,13 @@
                     </w:txbxContent>
                   </v:textbox>
                 </v:shape>
-                <v:shape id="Прямая со стрелкой 60" o:spid="_x0000_s1072" type="#_x0000_t32" style="position:absolute;left:48493;top:64509;width:5682;height:98;visibility:visible;mso-wrap-style:square" o:connectortype="straight" o:gfxdata="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" strokecolor="black [3213]" strokeweight="1.5pt">
+                <v:shape id="Прямая со стрелкой 60" o:spid="_x0000_s1072" type="#_x0000_t32" style="position:absolute;left:48493;top:65366;width:5682;height:98;visibility:visible;mso-wrap-style:square" o:connectortype="straight" o:gfxdata="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" strokecolor="black [3213]" strokeweight="1.5pt">
                   <v:stroke endarrow="block" joinstyle="miter"/>
                 </v:shape>
-                <v:shape id="Прямая со стрелкой 61" o:spid="_x0000_s1073" type="#_x0000_t32" style="position:absolute;left:37591;top:25878;width:662;height:35440;visibility:visible;mso-wrap-style:square" o:connectortype="straight" o:gfxdata="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" strokecolor="black [3213]" strokeweight="1.25pt">
+                <v:shape id="Прямая со стрелкой 61" o:spid="_x0000_s1073" type="#_x0000_t32" style="position:absolute;left:37591;top:26735;width:662;height:35440;visibility:visible;mso-wrap-style:square" o:connectortype="straight" o:gfxdata="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" strokecolor="black [3213]" strokeweight="1.25pt">
                   <v:stroke endarrow="block" joinstyle="miter"/>
                 </v:shape>
-                <v:shape id="Надпись 29" o:spid="_x0000_s1074" type="#_x0000_t202" style="position:absolute;left:48023;top:61980;width:3461;height:2756;visibility:visible;mso-wrap-style:none;v-text-anchor:top" o:gfxdata="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" filled="f" stroked="f" strokeweight=".5pt">
+                <v:shape id="Надпись 29" o:spid="_x0000_s1074" type="#_x0000_t202" style="position:absolute;left:48023;top:62837;width:3461;height:2756;visibility:visible;mso-wrap-style:none;v-text-anchor:top" o:gfxdata="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" filled="f" stroked="f" strokeweight=".5pt">
                   <v:textbox>
                     <w:txbxContent>
                       <w:p>
@@ -3340,7 +3332,7 @@
                     </w:txbxContent>
                   </v:textbox>
                 </v:shape>
-                <v:shape id="Надпись 29" o:spid="_x0000_s1075" type="#_x0000_t202" style="position:absolute;left:41050;top:66843;width:4127;height:2756;visibility:visible;mso-wrap-style:none;v-text-anchor:top" o:gfxdata="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" filled="f" stroked="f" strokeweight=".5pt">
+                <v:shape id="Надпись 29" o:spid="_x0000_s1075" type="#_x0000_t202" style="position:absolute;left:41050;top:67700;width:4127;height:2756;visibility:visible;mso-wrap-style:none;v-text-anchor:top" o:gfxdata="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" filled="f" stroked="f" strokeweight=".5pt">
                   <v:textbox>
                     <w:txbxContent>
                       <w:p>
@@ -3360,7 +3352,7 @@
                     </w:txbxContent>
                   </v:textbox>
                 </v:shape>
-                <v:shape id="Блок-схема: процесс 64" o:spid="_x0000_s1076" type="#_x0000_t109" style="position:absolute;left:54173;top:69745;width:22044;height:2976;visibility:visible;mso-wrap-style:square;v-text-anchor:middle" o:gfxdata="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" filled="f" strokecolor="#0d0d0d [3069]" strokeweight="1.5pt">
+                <v:shape id="Блок-схема: процесс 64" o:spid="_x0000_s1076" type="#_x0000_t109" style="position:absolute;left:54173;top:70602;width:22044;height:2976;visibility:visible;mso-wrap-style:square;v-text-anchor:middle" o:gfxdata="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" filled="f" strokecolor="#0d0d0d [3069]" strokeweight="1.5pt">
                   <v:textbox>
                     <w:txbxContent>
                       <w:p>
@@ -3376,31 +3368,21 @@
                             <w:sz w:val="22"/>
                             <w:szCs w:val="22"/>
                           </w:rPr>
-                          <w:t xml:space="preserve">Отправить прибор в </w:t>
-                        </w:r>
-                        <w:r>
-                          <w:rPr>
-                            <w:rFonts w:eastAsia="Calibri"/>
-                            <w:color w:val="000000"/>
-                            <w:sz w:val="22"/>
-                            <w:szCs w:val="22"/>
-                          </w:rPr>
-                          <w:t>простой</w:t>
+                          <w:t>Отправить прибор в простой</w:t>
                         </w:r>
                       </w:p>
                     </w:txbxContent>
                   </v:textbox>
                 </v:shape>
-                <v:shape id="Соединительная линия уступом 65" o:spid="_x0000_s1077" type="#_x0000_t33" style="position:absolute;left:44446;top:61506;width:3534;height:15919;rotation:90;flip:x;visibility:visible;mso-wrap-style:square" o:connectortype="elbow" o:gfxdata="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" strokecolor="black [3213]" strokeweight="1.25pt">
+                <v:shape id="Соединительная линия уступом 65" o:spid="_x0000_s1077" type="#_x0000_t33" style="position:absolute;left:44446;top:62364;width:3533;height:15919;rotation:90;flip:x;visibility:visible;mso-wrap-style:square" o:connectortype="elbow" o:gfxdata="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" strokecolor="black [3213]" strokeweight="1.25pt">
                   <v:stroke endarrow="block"/>
                 </v:shape>
-                <v:shape id="Соединительная линия уступом 66" o:spid="_x0000_s1078" type="#_x0000_t34" style="position:absolute;left:76216;top:65960;width:21345;height:5273;flip:y;visibility:visible;mso-wrap-style:square" o:connectortype="elbow" o:gfxdata="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" adj="21449" strokecolor="black [3213]" strokeweight="1.25pt"/>
+                <v:shape id="Соединительная линия уступом 66" o:spid="_x0000_s1078" type="#_x0000_t34" style="position:absolute;left:76216;top:66817;width:21345;height:5273;flip:y;visibility:visible;mso-wrap-style:square" o:connectortype="elbow" o:gfxdata="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" adj="21449" strokecolor="black [3213]" strokeweight="1.25pt"/>
               </v:group>
             </w:pict>
           </mc:Fallback>
         </mc:AlternateContent>
       </w:r>
-      <w:bookmarkEnd w:id="0"/>
     </w:p>
     <w:sectPr>
       <w:pgSz w:w="16838" w:h="11906" w:orient="landscape"/>
